--- a/308. 遷、迁→迁.docx
+++ b/308. 遷、迁→迁.docx
@@ -113,7 +113,7 @@
           <w:szCs w:val="48"/>
           <w:lang w:eastAsia="zh-TW"/>
         </w:rPr>
-        <w:t>辨意：根據《教育部異體字字典》，「</w:t>
+        <w:t>辨意：「</w:t>
       </w:r>
       <w:r>
         <w:rPr>

--- a/308. 遷、迁→迁.docx
+++ b/308. 遷、迁→迁.docx
@@ -16,6 +16,7 @@
           <w:lang w:eastAsia="zh-TW"/>
         </w:rPr>
       </w:pPr>
+      <w:bookmarkStart w:id="0" w:name="_GoBack"/>
       <w:r>
         <w:rPr>
           <w:rFonts w:hint="eastAsia" w:ascii="TW-MOE-Std-Kai" w:hAnsi="TW-MOE-Std-Kai" w:eastAsia="TW-MOE-Std-Kai" w:cs="TW-MOE-Std-Kai"/>
@@ -158,18 +159,7 @@
           <w:szCs w:val="48"/>
           <w:lang w:val="en-US" w:eastAsia="zh-TW"/>
         </w:rPr>
-        <w:t>喬遷」、「遷居」、「遷移」、「搬遷」、「遷走」、「安土重遷」</w:t>
-      </w:r>
-      <w:bookmarkStart w:id="0" w:name="_GoBack"/>
-      <w:bookmarkEnd w:id="0"/>
-      <w:r>
-        <w:rPr>
-          <w:rFonts w:hint="eastAsia" w:ascii="TW-MOE-Std-Kai" w:hAnsi="TW-MOE-Std-Kai" w:eastAsia="TW-MOE-Std-Kai" w:cs="TW-MOE-Std-Kai"/>
-          <w:sz w:val="48"/>
-          <w:szCs w:val="48"/>
-          <w:lang w:val="en-US" w:eastAsia="zh-TW"/>
-        </w:rPr>
-        <w:t>、「變遷」、「見異思遷」、「時過境遷」、「升遷」、「遷客騷人」、「司馬遷」等。而「迁」則是指行進、葬擇、伺候、標記，為文言詞，今已不常用。現代語境中一般都是用「遷」，「迁」通常只見於古書中。</w:t>
+        <w:t>喬遷」、「遷居」、「遷移」、「搬遷」、「遷走」、「安土重遷」、「變遷」、「見異思遷」、「時過境遷」、「升遷」、「遷客騷人」、「司馬遷」等。而「迁」則是指行進、葬擇、伺候、標記，為文言詞，今已不常用。現代語境中一般都是用「遷」，「迁」通常只見於古書中。</w:t>
       </w:r>
     </w:p>
     <w:p>
@@ -196,6 +186,7 @@
         <w:t>偏旁辨析：只有「遷」可作偏旁，如「櫏」、「躚」、「韆」等。</w:t>
       </w:r>
     </w:p>
+    <w:bookmarkEnd w:id="0"/>
     <w:sectPr>
       <w:pgSz w:w="11906" w:h="16838"/>
       <w:pgMar w:top="1440" w:right="1800" w:bottom="1440" w:left="1800" w:header="851" w:footer="992" w:gutter="0"/>

--- a/308. 遷、迁→迁.docx
+++ b/308. 遷、迁→迁.docx
@@ -16,7 +16,6 @@
           <w:lang w:eastAsia="zh-TW"/>
         </w:rPr>
       </w:pPr>
-      <w:bookmarkStart w:id="0" w:name="_GoBack"/>
       <w:r>
         <w:rPr>
           <w:rFonts w:hint="eastAsia" w:ascii="TW-MOE-Std-Kai" w:hAnsi="TW-MOE-Std-Kai" w:eastAsia="TW-MOE-Std-Kai" w:cs="TW-MOE-Std-Kai"/>
@@ -159,7 +158,18 @@
           <w:szCs w:val="48"/>
           <w:lang w:val="en-US" w:eastAsia="zh-TW"/>
         </w:rPr>
-        <w:t>喬遷」、「遷居」、「遷移」、「搬遷」、「遷走」、「安土重遷」、「變遷」、「見異思遷」、「時過境遷」、「升遷」、「遷客騷人」、「司馬遷」等。而「迁」則是指行進、葬擇、伺候、標記，為文言詞，今已不常用。現代語境中一般都是用「遷」，「迁」通常只見於古書中。</w:t>
+        <w:t>喬遷」、「遷居」、「遷移」、「搬遷」、「遷走」、「安土重遷」、「變遷」、「遷怒」</w:t>
+      </w:r>
+      <w:bookmarkStart w:id="0" w:name="_GoBack"/>
+      <w:bookmarkEnd w:id="0"/>
+      <w:r>
+        <w:rPr>
+          <w:rFonts w:hint="eastAsia" w:ascii="TW-MOE-Std-Kai" w:hAnsi="TW-MOE-Std-Kai" w:eastAsia="TW-MOE-Std-Kai" w:cs="TW-MOE-Std-Kai"/>
+          <w:sz w:val="48"/>
+          <w:szCs w:val="48"/>
+          <w:lang w:val="en-US" w:eastAsia="zh-TW"/>
+        </w:rPr>
+        <w:t>、「見異思遷」、「時過境遷」、「升遷」、「遷客騷人」、「司馬遷」等。而「迁」則是指行進、葬擇、伺候、標記，為文言詞，今已不常用。現代語境中一般都是用「遷」，「迁」通常只見於古書中。</w:t>
       </w:r>
     </w:p>
     <w:p>
@@ -186,7 +196,6 @@
         <w:t>偏旁辨析：只有「遷」可作偏旁，如「櫏」、「躚」、「韆」等。</w:t>
       </w:r>
     </w:p>
-    <w:bookmarkEnd w:id="0"/>
     <w:sectPr>
       <w:pgSz w:w="11906" w:h="16838"/>
       <w:pgMar w:top="1440" w:right="1800" w:bottom="1440" w:left="1800" w:header="851" w:footer="992" w:gutter="0"/>
